--- a/4_Diari/SAMUELE ABBA - DIARIO - 07-10-2021.docx
+++ b/4_Diari/SAMUELE ABBA - DIARIO - 07-10-2021.docx
@@ -1,6 +1,6 @@
 
 <file path=word/document.xml><?xml version="1.0" encoding="utf-8"?>
-<w:document xmlns:wpc="http://schemas.microsoft.com/office/word/2010/wordprocessingCanvas" xmlns:cx="http://schemas.microsoft.com/office/drawing/2014/chartex" xmlns:cx1="http://schemas.microsoft.com/office/drawing/2015/9/8/chartex" xmlns:cx2="http://schemas.microsoft.com/office/drawing/2015/10/21/chartex" xmlns:cx3="http://schemas.microsoft.com/office/drawing/2016/5/9/chartex" xmlns:cx4="http://schemas.microsoft.com/office/drawing/2016/5/10/chartex" xmlns:cx5="http://schemas.microsoft.com/office/drawing/2016/5/11/chartex" xmlns:cx6="http://schemas.microsoft.com/office/drawing/2016/5/12/chartex" xmlns:cx7="http://schemas.microsoft.com/office/drawing/2016/5/13/chartex" xmlns:cx8="http://schemas.microsoft.com/office/drawing/2016/5/14/chartex" xmlns:mc="http://schemas.openxmlformats.org/markup-compatibility/2006" xmlns:aink="http://schemas.microsoft.com/office/drawing/2016/ink" xmlns:am3d="http://schemas.microsoft.com/office/drawing/2017/model3d" xmlns:o="urn:schemas-microsoft-com:office:office" xmlns:r="http://schemas.openxmlformats.org/officeDocument/2006/relationships" xmlns:m="http://schemas.openxmlformats.org/officeDocument/2006/math" xmlns:v="urn:schemas-microsoft-com:vml" xmlns:wp14="http://schemas.microsoft.com/office/word/2010/wordprocessingDrawing" xmlns:wp="http://schemas.openxmlformats.org/drawingml/2006/wordprocessingDrawing" xmlns:w10="urn:schemas-microsoft-com:office:word" xmlns:w="http://schemas.openxmlformats.org/wordprocessingml/2006/main" xmlns:w14="http://schemas.microsoft.com/office/word/2010/wordml" xmlns:w15="http://schemas.microsoft.com/office/word/2012/wordml" xmlns:w16cid="http://schemas.microsoft.com/office/word/2016/wordml/cid" xmlns:w16se="http://schemas.microsoft.com/office/word/2015/wordml/symex" xmlns:wpg="http://schemas.microsoft.com/office/word/2010/wordprocessingGroup" xmlns:wpi="http://schemas.microsoft.com/office/word/2010/wordprocessingInk" xmlns:wne="http://schemas.microsoft.com/office/word/2006/wordml" xmlns:wps="http://schemas.microsoft.com/office/word/2010/wordprocessingShape" mc:Ignorable="w14 w15 w16se w16cid wp14">
+<w:document xmlns:wpc="http://schemas.microsoft.com/office/word/2010/wordprocessingCanvas" xmlns:cx="http://schemas.microsoft.com/office/drawing/2014/chartex" xmlns:cx1="http://schemas.microsoft.com/office/drawing/2015/9/8/chartex" xmlns:cx2="http://schemas.microsoft.com/office/drawing/2015/10/21/chartex" xmlns:cx3="http://schemas.microsoft.com/office/drawing/2016/5/9/chartex" xmlns:cx4="http://schemas.microsoft.com/office/drawing/2016/5/10/chartex" xmlns:cx5="http://schemas.microsoft.com/office/drawing/2016/5/11/chartex" xmlns:cx6="http://schemas.microsoft.com/office/drawing/2016/5/12/chartex" xmlns:cx7="http://schemas.microsoft.com/office/drawing/2016/5/13/chartex" xmlns:cx8="http://schemas.microsoft.com/office/drawing/2016/5/14/chartex" xmlns:mc="http://schemas.openxmlformats.org/markup-compatibility/2006" xmlns:aink="http://schemas.microsoft.com/office/drawing/2016/ink" xmlns:am3d="http://schemas.microsoft.com/office/drawing/2017/model3d" xmlns:o="urn:schemas-microsoft-com:office:office" xmlns:r="http://schemas.openxmlformats.org/officeDocument/2006/relationships" xmlns:m="http://schemas.openxmlformats.org/officeDocument/2006/math" xmlns:v="urn:schemas-microsoft-com:vml" xmlns:wp14="http://schemas.microsoft.com/office/word/2010/wordprocessingDrawing" xmlns:wp="http://schemas.openxmlformats.org/drawingml/2006/wordprocessingDrawing" xmlns:w10="urn:schemas-microsoft-com:office:word" xmlns:w="http://schemas.openxmlformats.org/wordprocessingml/2006/main" xmlns:w14="http://schemas.microsoft.com/office/word/2010/wordml" xmlns:w15="http://schemas.microsoft.com/office/word/2012/wordml" xmlns:w16cex="http://schemas.microsoft.com/office/word/2018/wordml/cex" xmlns:w16cid="http://schemas.microsoft.com/office/word/2016/wordml/cid" xmlns:w16="http://schemas.microsoft.com/office/word/2018/wordml" xmlns:w16sdtdh="http://schemas.microsoft.com/office/word/2020/wordml/sdtdatahash" xmlns:w16se="http://schemas.microsoft.com/office/word/2015/wordml/symex" xmlns:wpg="http://schemas.microsoft.com/office/word/2010/wordprocessingGroup" xmlns:wpi="http://schemas.microsoft.com/office/word/2010/wordprocessingInk" xmlns:wne="http://schemas.microsoft.com/office/word/2006/wordml" xmlns:wps="http://schemas.microsoft.com/office/word/2010/wordprocessingShape" mc:Ignorable="w14 w15 w16se w16cid w16 w16cex w16sdtdh wp14">
   <w:body>
     <w:p>
       <w:pPr>
@@ -457,7 +457,7 @@
             <w:pPr>
               <w:pStyle w:val="Nessunaspaziatura"/>
               <w:rPr>
-                <w:bCs w:val="0"/>
+                <w:b w:val="0"/>
               </w:rPr>
             </w:pPr>
             <w:r>
@@ -502,6 +502,287 @@
               </w:drawing>
             </w:r>
           </w:p>
+          <w:p>
+            <w:pPr>
+              <w:pStyle w:val="Nessunaspaziatura"/>
+              <w:rPr>
+                <w:b w:val="0"/>
+              </w:rPr>
+            </w:pPr>
+          </w:p>
+          <w:p>
+            <w:pPr>
+              <w:pStyle w:val="Nessunaspaziatura"/>
+              <w:rPr>
+                <w:b w:val="0"/>
+              </w:rPr>
+            </w:pPr>
+            <w:r>
+              <w:rPr>
+                <w:noProof/>
+              </w:rPr>
+              <w:drawing>
+                <wp:inline distT="0" distB="0" distL="0" distR="0" wp14:anchorId="6BAC707F" wp14:editId="04BD2B5A">
+                  <wp:extent cx="2880000" cy="1621382"/>
+                  <wp:effectExtent l="0" t="0" r="0" b="0"/>
+                  <wp:docPr id="6" name="Immagine 6"/>
+                  <wp:cNvGraphicFramePr>
+                    <a:graphicFrameLocks xmlns:a="http://schemas.openxmlformats.org/drawingml/2006/main" noChangeAspect="1"/>
+                  </wp:cNvGraphicFramePr>
+                  <a:graphic xmlns:a="http://schemas.openxmlformats.org/drawingml/2006/main">
+                    <a:graphicData uri="http://schemas.openxmlformats.org/drawingml/2006/picture">
+                      <pic:pic xmlns:pic="http://schemas.openxmlformats.org/drawingml/2006/picture">
+                        <pic:nvPicPr>
+                          <pic:cNvPr id="1" name=""/>
+                          <pic:cNvPicPr/>
+                        </pic:nvPicPr>
+                        <pic:blipFill>
+                          <a:blip r:embed="rId12"/>
+                          <a:stretch>
+                            <a:fillRect/>
+                          </a:stretch>
+                        </pic:blipFill>
+                        <pic:spPr>
+                          <a:xfrm>
+                            <a:off x="0" y="0"/>
+                            <a:ext cx="2880000" cy="1621382"/>
+                          </a:xfrm>
+                          <a:prstGeom prst="rect">
+                            <a:avLst/>
+                          </a:prstGeom>
+                        </pic:spPr>
+                      </pic:pic>
+                    </a:graphicData>
+                  </a:graphic>
+                </wp:inline>
+              </w:drawing>
+            </w:r>
+          </w:p>
+          <w:p>
+            <w:pPr>
+              <w:pStyle w:val="Nessunaspaziatura"/>
+              <w:rPr>
+                <w:b w:val="0"/>
+              </w:rPr>
+            </w:pPr>
+          </w:p>
+          <w:p>
+            <w:pPr>
+              <w:pStyle w:val="Nessunaspaziatura"/>
+              <w:rPr>
+                <w:b w:val="0"/>
+              </w:rPr>
+            </w:pPr>
+            <w:r>
+              <w:rPr>
+                <w:noProof/>
+              </w:rPr>
+              <w:drawing>
+                <wp:inline distT="0" distB="0" distL="0" distR="0" wp14:anchorId="2B153B45" wp14:editId="1C3858DC">
+                  <wp:extent cx="2880000" cy="1518888"/>
+                  <wp:effectExtent l="0" t="0" r="0" b="5715"/>
+                  <wp:docPr id="7" name="Immagine 7"/>
+                  <wp:cNvGraphicFramePr>
+                    <a:graphicFrameLocks xmlns:a="http://schemas.openxmlformats.org/drawingml/2006/main" noChangeAspect="1"/>
+                  </wp:cNvGraphicFramePr>
+                  <a:graphic xmlns:a="http://schemas.openxmlformats.org/drawingml/2006/main">
+                    <a:graphicData uri="http://schemas.openxmlformats.org/drawingml/2006/picture">
+                      <pic:pic xmlns:pic="http://schemas.openxmlformats.org/drawingml/2006/picture">
+                        <pic:nvPicPr>
+                          <pic:cNvPr id="1" name=""/>
+                          <pic:cNvPicPr/>
+                        </pic:nvPicPr>
+                        <pic:blipFill>
+                          <a:blip r:embed="rId13"/>
+                          <a:stretch>
+                            <a:fillRect/>
+                          </a:stretch>
+                        </pic:blipFill>
+                        <pic:spPr>
+                          <a:xfrm>
+                            <a:off x="0" y="0"/>
+                            <a:ext cx="2880000" cy="1518888"/>
+                          </a:xfrm>
+                          <a:prstGeom prst="rect">
+                            <a:avLst/>
+                          </a:prstGeom>
+                        </pic:spPr>
+                      </pic:pic>
+                    </a:graphicData>
+                  </a:graphic>
+                </wp:inline>
+              </w:drawing>
+            </w:r>
+          </w:p>
+          <w:p>
+            <w:pPr>
+              <w:pStyle w:val="Nessunaspaziatura"/>
+              <w:rPr>
+                <w:b w:val="0"/>
+              </w:rPr>
+            </w:pPr>
+          </w:p>
+          <w:p>
+            <w:pPr>
+              <w:pStyle w:val="Nessunaspaziatura"/>
+              <w:rPr>
+                <w:b w:val="0"/>
+              </w:rPr>
+            </w:pPr>
+            <w:r>
+              <w:rPr>
+                <w:noProof/>
+              </w:rPr>
+              <w:drawing>
+                <wp:inline distT="0" distB="0" distL="0" distR="0" wp14:anchorId="0E4B39B2" wp14:editId="3CE07830">
+                  <wp:extent cx="2880000" cy="1547275"/>
+                  <wp:effectExtent l="0" t="0" r="0" b="0"/>
+                  <wp:docPr id="8" name="Immagine 8"/>
+                  <wp:cNvGraphicFramePr>
+                    <a:graphicFrameLocks xmlns:a="http://schemas.openxmlformats.org/drawingml/2006/main" noChangeAspect="1"/>
+                  </wp:cNvGraphicFramePr>
+                  <a:graphic xmlns:a="http://schemas.openxmlformats.org/drawingml/2006/main">
+                    <a:graphicData uri="http://schemas.openxmlformats.org/drawingml/2006/picture">
+                      <pic:pic xmlns:pic="http://schemas.openxmlformats.org/drawingml/2006/picture">
+                        <pic:nvPicPr>
+                          <pic:cNvPr id="1" name=""/>
+                          <pic:cNvPicPr/>
+                        </pic:nvPicPr>
+                        <pic:blipFill>
+                          <a:blip r:embed="rId14"/>
+                          <a:stretch>
+                            <a:fillRect/>
+                          </a:stretch>
+                        </pic:blipFill>
+                        <pic:spPr>
+                          <a:xfrm>
+                            <a:off x="0" y="0"/>
+                            <a:ext cx="2880000" cy="1547275"/>
+                          </a:xfrm>
+                          <a:prstGeom prst="rect">
+                            <a:avLst/>
+                          </a:prstGeom>
+                        </pic:spPr>
+                      </pic:pic>
+                    </a:graphicData>
+                  </a:graphic>
+                </wp:inline>
+              </w:drawing>
+            </w:r>
+          </w:p>
+          <w:p>
+            <w:pPr>
+              <w:pStyle w:val="Nessunaspaziatura"/>
+              <w:rPr>
+                <w:b w:val="0"/>
+              </w:rPr>
+            </w:pPr>
+          </w:p>
+          <w:p>
+            <w:pPr>
+              <w:pStyle w:val="Nessunaspaziatura"/>
+              <w:rPr>
+                <w:b w:val="0"/>
+              </w:rPr>
+            </w:pPr>
+            <w:r>
+              <w:rPr>
+                <w:noProof/>
+              </w:rPr>
+              <w:drawing>
+                <wp:inline distT="0" distB="0" distL="0" distR="0" wp14:anchorId="59F87540" wp14:editId="5908B755">
+                  <wp:extent cx="2880000" cy="1658734"/>
+                  <wp:effectExtent l="0" t="0" r="0" b="0"/>
+                  <wp:docPr id="9" name="Immagine 9"/>
+                  <wp:cNvGraphicFramePr>
+                    <a:graphicFrameLocks xmlns:a="http://schemas.openxmlformats.org/drawingml/2006/main" noChangeAspect="1"/>
+                  </wp:cNvGraphicFramePr>
+                  <a:graphic xmlns:a="http://schemas.openxmlformats.org/drawingml/2006/main">
+                    <a:graphicData uri="http://schemas.openxmlformats.org/drawingml/2006/picture">
+                      <pic:pic xmlns:pic="http://schemas.openxmlformats.org/drawingml/2006/picture">
+                        <pic:nvPicPr>
+                          <pic:cNvPr id="1" name=""/>
+                          <pic:cNvPicPr/>
+                        </pic:nvPicPr>
+                        <pic:blipFill>
+                          <a:blip r:embed="rId15"/>
+                          <a:stretch>
+                            <a:fillRect/>
+                          </a:stretch>
+                        </pic:blipFill>
+                        <pic:spPr>
+                          <a:xfrm>
+                            <a:off x="0" y="0"/>
+                            <a:ext cx="2880000" cy="1658734"/>
+                          </a:xfrm>
+                          <a:prstGeom prst="rect">
+                            <a:avLst/>
+                          </a:prstGeom>
+                        </pic:spPr>
+                      </pic:pic>
+                    </a:graphicData>
+                  </a:graphic>
+                </wp:inline>
+              </w:drawing>
+            </w:r>
+          </w:p>
+          <w:p>
+            <w:pPr>
+              <w:pStyle w:val="Nessunaspaziatura"/>
+              <w:rPr>
+                <w:b w:val="0"/>
+              </w:rPr>
+            </w:pPr>
+          </w:p>
+          <w:p>
+            <w:pPr>
+              <w:pStyle w:val="Nessunaspaziatura"/>
+              <w:rPr>
+                <w:bCs w:val="0"/>
+              </w:rPr>
+            </w:pPr>
+            <w:r>
+              <w:rPr>
+                <w:noProof/>
+              </w:rPr>
+              <w:lastRenderedPageBreak/>
+              <w:drawing>
+                <wp:inline distT="0" distB="0" distL="0" distR="0" wp14:anchorId="3AE2E85C" wp14:editId="64FBF7AC">
+                  <wp:extent cx="2880000" cy="1506935"/>
+                  <wp:effectExtent l="0" t="0" r="0" b="0"/>
+                  <wp:docPr id="10" name="Immagine 10"/>
+                  <wp:cNvGraphicFramePr>
+                    <a:graphicFrameLocks xmlns:a="http://schemas.openxmlformats.org/drawingml/2006/main" noChangeAspect="1"/>
+                  </wp:cNvGraphicFramePr>
+                  <a:graphic xmlns:a="http://schemas.openxmlformats.org/drawingml/2006/main">
+                    <a:graphicData uri="http://schemas.openxmlformats.org/drawingml/2006/picture">
+                      <pic:pic xmlns:pic="http://schemas.openxmlformats.org/drawingml/2006/picture">
+                        <pic:nvPicPr>
+                          <pic:cNvPr id="1" name=""/>
+                          <pic:cNvPicPr/>
+                        </pic:nvPicPr>
+                        <pic:blipFill>
+                          <a:blip r:embed="rId16"/>
+                          <a:stretch>
+                            <a:fillRect/>
+                          </a:stretch>
+                        </pic:blipFill>
+                        <pic:spPr>
+                          <a:xfrm>
+                            <a:off x="0" y="0"/>
+                            <a:ext cx="2880000" cy="1506935"/>
+                          </a:xfrm>
+                          <a:prstGeom prst="rect">
+                            <a:avLst/>
+                          </a:prstGeom>
+                        </pic:spPr>
+                      </pic:pic>
+                    </a:graphicData>
+                  </a:graphic>
+                </wp:inline>
+              </w:drawing>
+            </w:r>
+          </w:p>
         </w:tc>
         <w:tc>
           <w:tcPr>
@@ -524,13 +805,8 @@
               <w:t>corretto</w:t>
             </w:r>
             <w:r>
-              <w:t xml:space="preserve"> il diagramma di </w:t>
-            </w:r>
-            <w:proofErr w:type="spellStart"/>
-            <w:r>
-              <w:t>gantt</w:t>
-            </w:r>
-            <w:proofErr w:type="spellEnd"/>
+              <w:t xml:space="preserve"> il diagramma di gantt</w:t>
+            </w:r>
             <w:r>
               <w:t xml:space="preserve"> </w:t>
             </w:r>
@@ -541,15 +817,7 @@
               <w:t xml:space="preserve"> la progettazione</w:t>
             </w:r>
             <w:r>
-              <w:t xml:space="preserve"> e creando in </w:t>
-            </w:r>
-            <w:proofErr w:type="spellStart"/>
-            <w:r>
-              <w:t>gantt</w:t>
-            </w:r>
-            <w:proofErr w:type="spellEnd"/>
-            <w:r>
-              <w:t xml:space="preserve"> consultivo e preventivo</w:t>
+              <w:t xml:space="preserve"> e creando in gantt consultivo e preventivo</w:t>
             </w:r>
             <w:r>
               <w:t xml:space="preserve">, dopo ho </w:t>
@@ -701,13 +969,20 @@
                 <w:b w:val="0"/>
                 <w:bCs w:val="0"/>
               </w:rPr>
-              <w:t xml:space="preserve">Avendo </w:t>
+              <w:t>Nonostante l’aver</w:t>
             </w:r>
             <w:r>
               <w:rPr>
                 <w:b w:val="0"/>
                 <w:bCs w:val="0"/>
               </w:rPr>
+              <w:t xml:space="preserve"> </w:t>
+            </w:r>
+            <w:r>
+              <w:rPr>
+                <w:b w:val="0"/>
+                <w:bCs w:val="0"/>
+              </w:rPr>
               <w:t>ri</w:t>
             </w:r>
             <w:r>
@@ -715,30 +990,35 @@
                 <w:b w:val="0"/>
                 <w:bCs w:val="0"/>
               </w:rPr>
-              <w:t xml:space="preserve">modificato il </w:t>
-            </w:r>
-            <w:proofErr w:type="spellStart"/>
+              <w:t xml:space="preserve">modificato il gantt mi trovo </w:t>
+            </w:r>
             <w:r>
               <w:rPr>
                 <w:b w:val="0"/>
                 <w:bCs w:val="0"/>
               </w:rPr>
-              <w:t>gantt</w:t>
-            </w:r>
-            <w:proofErr w:type="spellEnd"/>
+              <w:t>in linea</w:t>
+            </w:r>
             <w:r>
               <w:rPr>
                 <w:b w:val="0"/>
                 <w:bCs w:val="0"/>
               </w:rPr>
-              <w:t xml:space="preserve"> mi trovo leggermente in ritardo</w:t>
+              <w:t xml:space="preserve"> </w:t>
             </w:r>
             <w:r>
               <w:rPr>
                 <w:b w:val="0"/>
                 <w:bCs w:val="0"/>
               </w:rPr>
-              <w:t xml:space="preserve"> rispetto alla pianificazione.</w:t>
+              <w:t>con la</w:t>
+            </w:r>
+            <w:r>
+              <w:rPr>
+                <w:b w:val="0"/>
+                <w:bCs w:val="0"/>
+              </w:rPr>
+              <w:t xml:space="preserve"> pianificazione.</w:t>
             </w:r>
           </w:p>
         </w:tc>
@@ -830,13 +1110,13 @@
               <w:rPr>
                 <w:b w:val="0"/>
               </w:rPr>
-              <w:t xml:space="preserve"> delle interfacce e</w:t>
-            </w:r>
-            <w:r>
-              <w:rPr>
-                <w:b w:val="0"/>
-              </w:rPr>
-              <w:t xml:space="preserve"> del database</w:t>
+              <w:t xml:space="preserve"> </w:t>
+            </w:r>
+            <w:r>
+              <w:rPr>
+                <w:b w:val="0"/>
+              </w:rPr>
+              <w:t>del database</w:t>
             </w:r>
             <w:r>
               <w:rPr>
@@ -844,8 +1124,6 @@
               </w:rPr>
               <w:t xml:space="preserve"> e iniziare con l’implementazione, creando una macchina virtuale.</w:t>
             </w:r>
-            <w:bookmarkStart w:id="0" w:name="_GoBack"/>
-            <w:bookmarkEnd w:id="0"/>
           </w:p>
         </w:tc>
       </w:tr>
@@ -858,8 +1136,8 @@
       </w:pPr>
     </w:p>
     <w:sectPr>
-      <w:headerReference w:type="default" r:id="rId12"/>
-      <w:footerReference w:type="default" r:id="rId13"/>
+      <w:headerReference w:type="default" r:id="rId17"/>
+      <w:footerReference w:type="default" r:id="rId18"/>
       <w:pgSz w:w="11906" w:h="16838"/>
       <w:pgMar w:top="1417" w:right="1134" w:bottom="1134" w:left="1134" w:header="708" w:footer="708" w:gutter="0"/>
       <w:cols w:space="720"/>
@@ -871,7 +1149,7 @@
 </file>
 
 <file path=word/endnotes.xml><?xml version="1.0" encoding="utf-8"?>
-<w:endnotes xmlns:wpc="http://schemas.microsoft.com/office/word/2010/wordprocessingCanvas" xmlns:cx="http://schemas.microsoft.com/office/drawing/2014/chartex" xmlns:cx1="http://schemas.microsoft.com/office/drawing/2015/9/8/chartex" xmlns:cx2="http://schemas.microsoft.com/office/drawing/2015/10/21/chartex" xmlns:cx3="http://schemas.microsoft.com/office/drawing/2016/5/9/chartex" xmlns:cx4="http://schemas.microsoft.com/office/drawing/2016/5/10/chartex" xmlns:cx5="http://schemas.microsoft.com/office/drawing/2016/5/11/chartex" xmlns:cx6="http://schemas.microsoft.com/office/drawing/2016/5/12/chartex" xmlns:cx7="http://schemas.microsoft.com/office/drawing/2016/5/13/chartex" xmlns:cx8="http://schemas.microsoft.com/office/drawing/2016/5/14/chartex" xmlns:mc="http://schemas.openxmlformats.org/markup-compatibility/2006" xmlns:aink="http://schemas.microsoft.com/office/drawing/2016/ink" xmlns:am3d="http://schemas.microsoft.com/office/drawing/2017/model3d" xmlns:o="urn:schemas-microsoft-com:office:office" xmlns:r="http://schemas.openxmlformats.org/officeDocument/2006/relationships" xmlns:m="http://schemas.openxmlformats.org/officeDocument/2006/math" xmlns:v="urn:schemas-microsoft-com:vml" xmlns:wp14="http://schemas.microsoft.com/office/word/2010/wordprocessingDrawing" xmlns:wp="http://schemas.openxmlformats.org/drawingml/2006/wordprocessingDrawing" xmlns:w10="urn:schemas-microsoft-com:office:word" xmlns:w="http://schemas.openxmlformats.org/wordprocessingml/2006/main" xmlns:w14="http://schemas.microsoft.com/office/word/2010/wordml" xmlns:w15="http://schemas.microsoft.com/office/word/2012/wordml" xmlns:w16cid="http://schemas.microsoft.com/office/word/2016/wordml/cid" xmlns:w16se="http://schemas.microsoft.com/office/word/2015/wordml/symex" xmlns:wpg="http://schemas.microsoft.com/office/word/2010/wordprocessingGroup" xmlns:wpi="http://schemas.microsoft.com/office/word/2010/wordprocessingInk" xmlns:wne="http://schemas.microsoft.com/office/word/2006/wordml" xmlns:wps="http://schemas.microsoft.com/office/word/2010/wordprocessingShape" mc:Ignorable="w14 w15 w16se w16cid wp14">
+<w:endnotes xmlns:wpc="http://schemas.microsoft.com/office/word/2010/wordprocessingCanvas" xmlns:cx="http://schemas.microsoft.com/office/drawing/2014/chartex" xmlns:cx1="http://schemas.microsoft.com/office/drawing/2015/9/8/chartex" xmlns:cx2="http://schemas.microsoft.com/office/drawing/2015/10/21/chartex" xmlns:cx3="http://schemas.microsoft.com/office/drawing/2016/5/9/chartex" xmlns:cx4="http://schemas.microsoft.com/office/drawing/2016/5/10/chartex" xmlns:cx5="http://schemas.microsoft.com/office/drawing/2016/5/11/chartex" xmlns:cx6="http://schemas.microsoft.com/office/drawing/2016/5/12/chartex" xmlns:cx7="http://schemas.microsoft.com/office/drawing/2016/5/13/chartex" xmlns:cx8="http://schemas.microsoft.com/office/drawing/2016/5/14/chartex" xmlns:mc="http://schemas.openxmlformats.org/markup-compatibility/2006" xmlns:aink="http://schemas.microsoft.com/office/drawing/2016/ink" xmlns:am3d="http://schemas.microsoft.com/office/drawing/2017/model3d" xmlns:o="urn:schemas-microsoft-com:office:office" xmlns:r="http://schemas.openxmlformats.org/officeDocument/2006/relationships" xmlns:m="http://schemas.openxmlformats.org/officeDocument/2006/math" xmlns:v="urn:schemas-microsoft-com:vml" xmlns:wp14="http://schemas.microsoft.com/office/word/2010/wordprocessingDrawing" xmlns:wp="http://schemas.openxmlformats.org/drawingml/2006/wordprocessingDrawing" xmlns:w10="urn:schemas-microsoft-com:office:word" xmlns:w="http://schemas.openxmlformats.org/wordprocessingml/2006/main" xmlns:w14="http://schemas.microsoft.com/office/word/2010/wordml" xmlns:w15="http://schemas.microsoft.com/office/word/2012/wordml" xmlns:w16cex="http://schemas.microsoft.com/office/word/2018/wordml/cex" xmlns:w16cid="http://schemas.microsoft.com/office/word/2016/wordml/cid" xmlns:w16="http://schemas.microsoft.com/office/word/2018/wordml" xmlns:w16sdtdh="http://schemas.microsoft.com/office/word/2020/wordml/sdtdatahash" xmlns:w16se="http://schemas.microsoft.com/office/word/2015/wordml/symex" xmlns:wpg="http://schemas.microsoft.com/office/word/2010/wordprocessingGroup" xmlns:wpi="http://schemas.microsoft.com/office/word/2010/wordprocessingInk" xmlns:wne="http://schemas.microsoft.com/office/word/2006/wordml" xmlns:wps="http://schemas.microsoft.com/office/word/2010/wordprocessingShape" mc:Ignorable="w14 w15 w16se w16cid w16 w16cex w16sdtdh wp14">
   <w:endnote w:type="separator" w:id="-1">
     <w:p>
       <w:pPr>
@@ -896,7 +1174,7 @@
 </file>
 
 <file path=word/footer1.xml><?xml version="1.0" encoding="utf-8"?>
-<w:ftr xmlns:wpc="http://schemas.microsoft.com/office/word/2010/wordprocessingCanvas" xmlns:cx="http://schemas.microsoft.com/office/drawing/2014/chartex" xmlns:cx1="http://schemas.microsoft.com/office/drawing/2015/9/8/chartex" xmlns:cx2="http://schemas.microsoft.com/office/drawing/2015/10/21/chartex" xmlns:cx3="http://schemas.microsoft.com/office/drawing/2016/5/9/chartex" xmlns:cx4="http://schemas.microsoft.com/office/drawing/2016/5/10/chartex" xmlns:cx5="http://schemas.microsoft.com/office/drawing/2016/5/11/chartex" xmlns:cx6="http://schemas.microsoft.com/office/drawing/2016/5/12/chartex" xmlns:cx7="http://schemas.microsoft.com/office/drawing/2016/5/13/chartex" xmlns:cx8="http://schemas.microsoft.com/office/drawing/2016/5/14/chartex" xmlns:mc="http://schemas.openxmlformats.org/markup-compatibility/2006" xmlns:aink="http://schemas.microsoft.com/office/drawing/2016/ink" xmlns:am3d="http://schemas.microsoft.com/office/drawing/2017/model3d" xmlns:o="urn:schemas-microsoft-com:office:office" xmlns:r="http://schemas.openxmlformats.org/officeDocument/2006/relationships" xmlns:m="http://schemas.openxmlformats.org/officeDocument/2006/math" xmlns:v="urn:schemas-microsoft-com:vml" xmlns:wp14="http://schemas.microsoft.com/office/word/2010/wordprocessingDrawing" xmlns:wp="http://schemas.openxmlformats.org/drawingml/2006/wordprocessingDrawing" xmlns:w10="urn:schemas-microsoft-com:office:word" xmlns:w="http://schemas.openxmlformats.org/wordprocessingml/2006/main" xmlns:w14="http://schemas.microsoft.com/office/word/2010/wordml" xmlns:w15="http://schemas.microsoft.com/office/word/2012/wordml" xmlns:w16cid="http://schemas.microsoft.com/office/word/2016/wordml/cid" xmlns:w16se="http://schemas.microsoft.com/office/word/2015/wordml/symex" xmlns:wpg="http://schemas.microsoft.com/office/word/2010/wordprocessingGroup" xmlns:wpi="http://schemas.microsoft.com/office/word/2010/wordprocessingInk" xmlns:wne="http://schemas.microsoft.com/office/word/2006/wordml" xmlns:wps="http://schemas.microsoft.com/office/word/2010/wordprocessingShape" mc:Ignorable="w14 w15 w16se w16cid wp14">
+<w:ftr xmlns:wpc="http://schemas.microsoft.com/office/word/2010/wordprocessingCanvas" xmlns:cx="http://schemas.microsoft.com/office/drawing/2014/chartex" xmlns:cx1="http://schemas.microsoft.com/office/drawing/2015/9/8/chartex" xmlns:cx2="http://schemas.microsoft.com/office/drawing/2015/10/21/chartex" xmlns:cx3="http://schemas.microsoft.com/office/drawing/2016/5/9/chartex" xmlns:cx4="http://schemas.microsoft.com/office/drawing/2016/5/10/chartex" xmlns:cx5="http://schemas.microsoft.com/office/drawing/2016/5/11/chartex" xmlns:cx6="http://schemas.microsoft.com/office/drawing/2016/5/12/chartex" xmlns:cx7="http://schemas.microsoft.com/office/drawing/2016/5/13/chartex" xmlns:cx8="http://schemas.microsoft.com/office/drawing/2016/5/14/chartex" xmlns:mc="http://schemas.openxmlformats.org/markup-compatibility/2006" xmlns:aink="http://schemas.microsoft.com/office/drawing/2016/ink" xmlns:am3d="http://schemas.microsoft.com/office/drawing/2017/model3d" xmlns:o="urn:schemas-microsoft-com:office:office" xmlns:r="http://schemas.openxmlformats.org/officeDocument/2006/relationships" xmlns:m="http://schemas.openxmlformats.org/officeDocument/2006/math" xmlns:v="urn:schemas-microsoft-com:vml" xmlns:wp14="http://schemas.microsoft.com/office/word/2010/wordprocessingDrawing" xmlns:wp="http://schemas.openxmlformats.org/drawingml/2006/wordprocessingDrawing" xmlns:w10="urn:schemas-microsoft-com:office:word" xmlns:w="http://schemas.openxmlformats.org/wordprocessingml/2006/main" xmlns:w14="http://schemas.microsoft.com/office/word/2010/wordml" xmlns:w15="http://schemas.microsoft.com/office/word/2012/wordml" xmlns:w16cex="http://schemas.microsoft.com/office/word/2018/wordml/cex" xmlns:w16cid="http://schemas.microsoft.com/office/word/2016/wordml/cid" xmlns:w16="http://schemas.microsoft.com/office/word/2018/wordml" xmlns:w16sdtdh="http://schemas.microsoft.com/office/word/2020/wordml/sdtdatahash" xmlns:w16se="http://schemas.microsoft.com/office/word/2015/wordml/symex" xmlns:wpg="http://schemas.microsoft.com/office/word/2010/wordprocessingGroup" xmlns:wpi="http://schemas.microsoft.com/office/word/2010/wordprocessingInk" xmlns:wne="http://schemas.microsoft.com/office/word/2006/wordml" xmlns:wps="http://schemas.microsoft.com/office/word/2010/wordprocessingShape" mc:Ignorable="w14 w15 w16se w16cid w16 w16cex w16sdtdh wp14">
   <w:p>
     <w:sdt>
       <w:sdtPr>
@@ -983,7 +1261,7 @@
 </file>
 
 <file path=word/footnotes.xml><?xml version="1.0" encoding="utf-8"?>
-<w:footnotes xmlns:wpc="http://schemas.microsoft.com/office/word/2010/wordprocessingCanvas" xmlns:cx="http://schemas.microsoft.com/office/drawing/2014/chartex" xmlns:cx1="http://schemas.microsoft.com/office/drawing/2015/9/8/chartex" xmlns:cx2="http://schemas.microsoft.com/office/drawing/2015/10/21/chartex" xmlns:cx3="http://schemas.microsoft.com/office/drawing/2016/5/9/chartex" xmlns:cx4="http://schemas.microsoft.com/office/drawing/2016/5/10/chartex" xmlns:cx5="http://schemas.microsoft.com/office/drawing/2016/5/11/chartex" xmlns:cx6="http://schemas.microsoft.com/office/drawing/2016/5/12/chartex" xmlns:cx7="http://schemas.microsoft.com/office/drawing/2016/5/13/chartex" xmlns:cx8="http://schemas.microsoft.com/office/drawing/2016/5/14/chartex" xmlns:mc="http://schemas.openxmlformats.org/markup-compatibility/2006" xmlns:aink="http://schemas.microsoft.com/office/drawing/2016/ink" xmlns:am3d="http://schemas.microsoft.com/office/drawing/2017/model3d" xmlns:o="urn:schemas-microsoft-com:office:office" xmlns:r="http://schemas.openxmlformats.org/officeDocument/2006/relationships" xmlns:m="http://schemas.openxmlformats.org/officeDocument/2006/math" xmlns:v="urn:schemas-microsoft-com:vml" xmlns:wp14="http://schemas.microsoft.com/office/word/2010/wordprocessingDrawing" xmlns:wp="http://schemas.openxmlformats.org/drawingml/2006/wordprocessingDrawing" xmlns:w10="urn:schemas-microsoft-com:office:word" xmlns:w="http://schemas.openxmlformats.org/wordprocessingml/2006/main" xmlns:w14="http://schemas.microsoft.com/office/word/2010/wordml" xmlns:w15="http://schemas.microsoft.com/office/word/2012/wordml" xmlns:w16cid="http://schemas.microsoft.com/office/word/2016/wordml/cid" xmlns:w16se="http://schemas.microsoft.com/office/word/2015/wordml/symex" xmlns:wpg="http://schemas.microsoft.com/office/word/2010/wordprocessingGroup" xmlns:wpi="http://schemas.microsoft.com/office/word/2010/wordprocessingInk" xmlns:wne="http://schemas.microsoft.com/office/word/2006/wordml" xmlns:wps="http://schemas.microsoft.com/office/word/2010/wordprocessingShape" mc:Ignorable="w14 w15 w16se w16cid wp14">
+<w:footnotes xmlns:wpc="http://schemas.microsoft.com/office/word/2010/wordprocessingCanvas" xmlns:cx="http://schemas.microsoft.com/office/drawing/2014/chartex" xmlns:cx1="http://schemas.microsoft.com/office/drawing/2015/9/8/chartex" xmlns:cx2="http://schemas.microsoft.com/office/drawing/2015/10/21/chartex" xmlns:cx3="http://schemas.microsoft.com/office/drawing/2016/5/9/chartex" xmlns:cx4="http://schemas.microsoft.com/office/drawing/2016/5/10/chartex" xmlns:cx5="http://schemas.microsoft.com/office/drawing/2016/5/11/chartex" xmlns:cx6="http://schemas.microsoft.com/office/drawing/2016/5/12/chartex" xmlns:cx7="http://schemas.microsoft.com/office/drawing/2016/5/13/chartex" xmlns:cx8="http://schemas.microsoft.com/office/drawing/2016/5/14/chartex" xmlns:mc="http://schemas.openxmlformats.org/markup-compatibility/2006" xmlns:aink="http://schemas.microsoft.com/office/drawing/2016/ink" xmlns:am3d="http://schemas.microsoft.com/office/drawing/2017/model3d" xmlns:o="urn:schemas-microsoft-com:office:office" xmlns:r="http://schemas.openxmlformats.org/officeDocument/2006/relationships" xmlns:m="http://schemas.openxmlformats.org/officeDocument/2006/math" xmlns:v="urn:schemas-microsoft-com:vml" xmlns:wp14="http://schemas.microsoft.com/office/word/2010/wordprocessingDrawing" xmlns:wp="http://schemas.openxmlformats.org/drawingml/2006/wordprocessingDrawing" xmlns:w10="urn:schemas-microsoft-com:office:word" xmlns:w="http://schemas.openxmlformats.org/wordprocessingml/2006/main" xmlns:w14="http://schemas.microsoft.com/office/word/2010/wordml" xmlns:w15="http://schemas.microsoft.com/office/word/2012/wordml" xmlns:w16cex="http://schemas.microsoft.com/office/word/2018/wordml/cex" xmlns:w16cid="http://schemas.microsoft.com/office/word/2016/wordml/cid" xmlns:w16="http://schemas.microsoft.com/office/word/2018/wordml" xmlns:w16sdtdh="http://schemas.microsoft.com/office/word/2020/wordml/sdtdatahash" xmlns:w16se="http://schemas.microsoft.com/office/word/2015/wordml/symex" xmlns:wpg="http://schemas.microsoft.com/office/word/2010/wordprocessingGroup" xmlns:wpi="http://schemas.microsoft.com/office/word/2010/wordprocessingInk" xmlns:wne="http://schemas.microsoft.com/office/word/2006/wordml" xmlns:wps="http://schemas.microsoft.com/office/word/2010/wordprocessingShape" mc:Ignorable="w14 w15 w16se w16cid w16 w16cex w16sdtdh wp14">
   <w:footnote w:type="separator" w:id="-1">
     <w:p>
       <w:pPr>
@@ -1008,7 +1286,7 @@
 </file>
 
 <file path=word/header1.xml><?xml version="1.0" encoding="utf-8"?>
-<w:hdr xmlns:wpc="http://schemas.microsoft.com/office/word/2010/wordprocessingCanvas" xmlns:cx="http://schemas.microsoft.com/office/drawing/2014/chartex" xmlns:cx1="http://schemas.microsoft.com/office/drawing/2015/9/8/chartex" xmlns:cx2="http://schemas.microsoft.com/office/drawing/2015/10/21/chartex" xmlns:cx3="http://schemas.microsoft.com/office/drawing/2016/5/9/chartex" xmlns:cx4="http://schemas.microsoft.com/office/drawing/2016/5/10/chartex" xmlns:cx5="http://schemas.microsoft.com/office/drawing/2016/5/11/chartex" xmlns:cx6="http://schemas.microsoft.com/office/drawing/2016/5/12/chartex" xmlns:cx7="http://schemas.microsoft.com/office/drawing/2016/5/13/chartex" xmlns:cx8="http://schemas.microsoft.com/office/drawing/2016/5/14/chartex" xmlns:mc="http://schemas.openxmlformats.org/markup-compatibility/2006" xmlns:aink="http://schemas.microsoft.com/office/drawing/2016/ink" xmlns:am3d="http://schemas.microsoft.com/office/drawing/2017/model3d" xmlns:o="urn:schemas-microsoft-com:office:office" xmlns:r="http://schemas.openxmlformats.org/officeDocument/2006/relationships" xmlns:m="http://schemas.openxmlformats.org/officeDocument/2006/math" xmlns:v="urn:schemas-microsoft-com:vml" xmlns:wp14="http://schemas.microsoft.com/office/word/2010/wordprocessingDrawing" xmlns:wp="http://schemas.openxmlformats.org/drawingml/2006/wordprocessingDrawing" xmlns:w10="urn:schemas-microsoft-com:office:word" xmlns:w="http://schemas.openxmlformats.org/wordprocessingml/2006/main" xmlns:w14="http://schemas.microsoft.com/office/word/2010/wordml" xmlns:w15="http://schemas.microsoft.com/office/word/2012/wordml" xmlns:w16cid="http://schemas.microsoft.com/office/word/2016/wordml/cid" xmlns:w16se="http://schemas.microsoft.com/office/word/2015/wordml/symex" xmlns:wpg="http://schemas.microsoft.com/office/word/2010/wordprocessingGroup" xmlns:wpi="http://schemas.microsoft.com/office/word/2010/wordprocessingInk" xmlns:wne="http://schemas.microsoft.com/office/word/2006/wordml" xmlns:wps="http://schemas.microsoft.com/office/word/2010/wordprocessingShape" mc:Ignorable="w14 w15 w16se w16cid wp14">
+<w:hdr xmlns:wpc="http://schemas.microsoft.com/office/word/2010/wordprocessingCanvas" xmlns:cx="http://schemas.microsoft.com/office/drawing/2014/chartex" xmlns:cx1="http://schemas.microsoft.com/office/drawing/2015/9/8/chartex" xmlns:cx2="http://schemas.microsoft.com/office/drawing/2015/10/21/chartex" xmlns:cx3="http://schemas.microsoft.com/office/drawing/2016/5/9/chartex" xmlns:cx4="http://schemas.microsoft.com/office/drawing/2016/5/10/chartex" xmlns:cx5="http://schemas.microsoft.com/office/drawing/2016/5/11/chartex" xmlns:cx6="http://schemas.microsoft.com/office/drawing/2016/5/12/chartex" xmlns:cx7="http://schemas.microsoft.com/office/drawing/2016/5/13/chartex" xmlns:cx8="http://schemas.microsoft.com/office/drawing/2016/5/14/chartex" xmlns:mc="http://schemas.openxmlformats.org/markup-compatibility/2006" xmlns:aink="http://schemas.microsoft.com/office/drawing/2016/ink" xmlns:am3d="http://schemas.microsoft.com/office/drawing/2017/model3d" xmlns:o="urn:schemas-microsoft-com:office:office" xmlns:r="http://schemas.openxmlformats.org/officeDocument/2006/relationships" xmlns:m="http://schemas.openxmlformats.org/officeDocument/2006/math" xmlns:v="urn:schemas-microsoft-com:vml" xmlns:wp14="http://schemas.microsoft.com/office/word/2010/wordprocessingDrawing" xmlns:wp="http://schemas.openxmlformats.org/drawingml/2006/wordprocessingDrawing" xmlns:w10="urn:schemas-microsoft-com:office:word" xmlns:w="http://schemas.openxmlformats.org/wordprocessingml/2006/main" xmlns:w14="http://schemas.microsoft.com/office/word/2010/wordml" xmlns:w15="http://schemas.microsoft.com/office/word/2012/wordml" xmlns:w16cex="http://schemas.microsoft.com/office/word/2018/wordml/cex" xmlns:w16cid="http://schemas.microsoft.com/office/word/2016/wordml/cid" xmlns:w16="http://schemas.microsoft.com/office/word/2018/wordml" xmlns:w16sdtdh="http://schemas.microsoft.com/office/word/2020/wordml/sdtdatahash" xmlns:w16se="http://schemas.microsoft.com/office/word/2015/wordml/symex" xmlns:wpg="http://schemas.microsoft.com/office/word/2010/wordprocessingGroup" xmlns:wpi="http://schemas.microsoft.com/office/word/2010/wordprocessingInk" xmlns:wne="http://schemas.microsoft.com/office/word/2006/wordml" xmlns:wps="http://schemas.microsoft.com/office/word/2010/wordprocessingShape" mc:Ignorable="w14 w15 w16se w16cid w16 w16cex w16sdtdh wp14">
   <w:p>
     <w:r>
       <w:t>SAMUELE</w:t>
@@ -1035,7 +1313,7 @@
 </file>
 
 <file path=word/styles.xml><?xml version="1.0" encoding="utf-8"?>
-<w:styles xmlns:mc="http://schemas.openxmlformats.org/markup-compatibility/2006" xmlns:r="http://schemas.openxmlformats.org/officeDocument/2006/relationships" xmlns:w="http://schemas.openxmlformats.org/wordprocessingml/2006/main" xmlns:w14="http://schemas.microsoft.com/office/word/2010/wordml" xmlns:w15="http://schemas.microsoft.com/office/word/2012/wordml" xmlns:w16cid="http://schemas.microsoft.com/office/word/2016/wordml/cid" xmlns:w16se="http://schemas.microsoft.com/office/word/2015/wordml/symex" mc:Ignorable="w14 w15 w16se w16cid">
+<w:styles xmlns:mc="http://schemas.openxmlformats.org/markup-compatibility/2006" xmlns:r="http://schemas.openxmlformats.org/officeDocument/2006/relationships" xmlns:w="http://schemas.openxmlformats.org/wordprocessingml/2006/main" xmlns:w14="http://schemas.microsoft.com/office/word/2010/wordml" xmlns:w15="http://schemas.microsoft.com/office/word/2012/wordml" xmlns:w16cex="http://schemas.microsoft.com/office/word/2018/wordml/cex" xmlns:w16cid="http://schemas.microsoft.com/office/word/2016/wordml/cid" xmlns:w16="http://schemas.microsoft.com/office/word/2018/wordml" xmlns:w16sdtdh="http://schemas.microsoft.com/office/word/2020/wordml/sdtdatahash" xmlns:w16se="http://schemas.microsoft.com/office/word/2015/wordml/symex" mc:Ignorable="w14 w15 w16se w16cid w16 w16cex w16sdtdh">
   <w:docDefaults>
     <w:rPrDefault>
       <w:rPr>
@@ -1047,7 +1325,7 @@
     </w:rPrDefault>
     <w:pPrDefault/>
   </w:docDefaults>
-  <w:latentStyles w:defLockedState="0" w:defUIPriority="99" w:defSemiHidden="0" w:defUnhideWhenUsed="0" w:defQFormat="0" w:count="375">
+  <w:latentStyles w:defLockedState="0" w:defUIPriority="99" w:defSemiHidden="0" w:defUnhideWhenUsed="0" w:defQFormat="0" w:count="376">
     <w:lsdException w:name="Normal" w:uiPriority="0" w:qFormat="1"/>
     <w:lsdException w:name="heading 1" w:uiPriority="9" w:qFormat="1"/>
     <w:lsdException w:name="heading 2" w:semiHidden="1" w:uiPriority="9" w:unhideWhenUsed="1" w:qFormat="1"/>
@@ -1153,7 +1431,6 @@
     <w:lsdException w:name="HTML Sample" w:semiHidden="1" w:unhideWhenUsed="1"/>
     <w:lsdException w:name="HTML Typewriter" w:semiHidden="1" w:unhideWhenUsed="1"/>
     <w:lsdException w:name="HTML Variable" w:semiHidden="1" w:unhideWhenUsed="1"/>
-    <w:lsdException w:name="Normal Table" w:semiHidden="1" w:unhideWhenUsed="1"/>
     <w:lsdException w:name="annotation subject" w:semiHidden="1" w:unhideWhenUsed="1"/>
     <w:lsdException w:name="No List" w:semiHidden="1" w:unhideWhenUsed="1"/>
     <w:lsdException w:name="Outline List 1" w:semiHidden="1" w:unhideWhenUsed="1"/>
@@ -1200,10 +1477,8 @@
     <w:lsdException w:name="Table Subtle 2" w:semiHidden="1" w:unhideWhenUsed="1"/>
     <w:lsdException w:name="Table Web 1" w:semiHidden="1" w:unhideWhenUsed="1"/>
     <w:lsdException w:name="Table Web 2" w:semiHidden="1" w:unhideWhenUsed="1"/>
-    <w:lsdException w:name="Table Web 3" w:semiHidden="1" w:unhideWhenUsed="1"/>
     <w:lsdException w:name="Balloon Text" w:semiHidden="1" w:unhideWhenUsed="1"/>
     <w:lsdException w:name="Table Grid" w:uiPriority="59"/>
-    <w:lsdException w:name="Table Theme" w:semiHidden="1" w:unhideWhenUsed="1"/>
     <w:lsdException w:name="Placeholder Text" w:semiHidden="1"/>
     <w:lsdException w:name="No Spacing" w:uiPriority="1" w:qFormat="1"/>
     <w:lsdException w:name="Light Shading" w:uiPriority="60"/>
@@ -1423,6 +1698,7 @@
     <w:lsdException w:name="Smart Hyperlink" w:semiHidden="1" w:unhideWhenUsed="1"/>
     <w:lsdException w:name="Hashtag" w:semiHidden="1" w:unhideWhenUsed="1"/>
     <w:lsdException w:name="Unresolved Mention" w:semiHidden="1" w:unhideWhenUsed="1"/>
+    <w:lsdException w:name="Smart Link" w:semiHidden="1" w:unhideWhenUsed="1"/>
   </w:latentStyles>
   <w:style w:type="paragraph" w:default="1" w:styleId="Normale">
     <w:name w:val="Normal"/>
